--- a/senstivity_test/growth_assay_methods/salt_insecticide_interaction_expt/salt_insecticide_interaction.docx
+++ b/senstivity_test/growth_assay_methods/salt_insecticide_interaction_expt/salt_insecticide_interaction.docx
@@ -946,9 +946,13 @@
     </w:p>
     <w:p>
       <w:pPr>
-        <w:spacing w:line="360" w:lineRule="auto"/>
-      </w:pPr>
-      <w:r>
+        <w:pBdr>
+          <w:bottom w:val="single" w:sz="12" w:space="1" w:color="auto"/>
+        </w:pBdr>
+        <w:spacing w:line="360" w:lineRule="auto"/>
+      </w:pPr>
+      <w:r>
+        <w:lastRenderedPageBreak/>
         <w:t xml:space="preserve">Yannick mentioned performing it anyway with </w:t>
       </w:r>
       <w:proofErr w:type="spellStart"/>
@@ -965,11 +969,7 @@
       </w:r>
       <w:proofErr w:type="spellEnd"/>
       <w:r>
-        <w:t xml:space="preserve"> as the treatment. This wouldn’t necessarily inform on insecticide </w:t>
-      </w:r>
-      <w:r>
-        <w:lastRenderedPageBreak/>
-        <w:t xml:space="preserve">only effects. The observed effects may only be present in the combination of the two stressors. </w:t>
+        <w:t xml:space="preserve"> as the treatment. This wouldn’t necessarily inform on insecticide only effects. The observed effects may only be present in the combination of the two stressors. </w:t>
       </w:r>
       <w:r>
         <w:t xml:space="preserve">The interaction between insecticide and salt is only interesting for marine fungi. This isn’t what I’m interested in. </w:t>
@@ -977,7 +977,52 @@
     </w:p>
     <w:p>
       <w:pPr>
-        <w:spacing w:line="360" w:lineRule="auto"/>
+        <w:pBdr>
+          <w:bottom w:val="single" w:sz="12" w:space="1" w:color="auto"/>
+        </w:pBdr>
+        <w:spacing w:line="360" w:lineRule="auto"/>
+      </w:pPr>
+    </w:p>
+    <w:p>
+      <w:pPr>
+        <w:spacing w:line="360" w:lineRule="auto"/>
+      </w:pPr>
+    </w:p>
+    <w:p>
+      <w:pPr>
+        <w:spacing w:line="360" w:lineRule="auto"/>
+        <w:rPr>
+          <w:b/>
+          <w:bCs/>
+        </w:rPr>
+      </w:pPr>
+      <w:r>
+        <w:rPr>
+          <w:b/>
+          <w:bCs/>
+        </w:rPr>
+        <w:t xml:space="preserve">Above was a criticism of something Yannick didn’t mean. Useful if it comes up again but otherwise ignore. </w:t>
+      </w:r>
+    </w:p>
+    <w:p>
+      <w:pPr>
+        <w:pBdr>
+          <w:bottom w:val="single" w:sz="12" w:space="1" w:color="auto"/>
+        </w:pBdr>
+        <w:spacing w:line="360" w:lineRule="auto"/>
+        <w:rPr>
+          <w:b/>
+          <w:bCs/>
+        </w:rPr>
+      </w:pPr>
+    </w:p>
+    <w:p>
+      <w:pPr>
+        <w:spacing w:line="360" w:lineRule="auto"/>
+        <w:rPr>
+          <w:b/>
+          <w:bCs/>
+        </w:rPr>
       </w:pPr>
     </w:p>
     <w:p>
@@ -987,26 +1032,10 @@
           <w:u w:val="single"/>
         </w:rPr>
       </w:pPr>
-    </w:p>
-    <w:p>
-      <w:pPr>
-        <w:spacing w:line="360" w:lineRule="auto"/>
+      <w:r>
         <w:rPr>
           <w:u w:val="single"/>
         </w:rPr>
-      </w:pPr>
-    </w:p>
-    <w:p>
-      <w:pPr>
-        <w:spacing w:line="360" w:lineRule="auto"/>
-        <w:rPr>
-          <w:u w:val="single"/>
-        </w:rPr>
-      </w:pPr>
-      <w:r>
-        <w:rPr>
-          <w:u w:val="single"/>
-        </w:rPr>
         <w:t>Other Options for Investigating Off Target Effects</w:t>
       </w:r>
     </w:p>
@@ -1108,10 +1137,33 @@
         <w:t xml:space="preserve"> that doesn’t express nAchR</w:t>
       </w:r>
       <w:r>
-        <w:t xml:space="preserve"> (could also use these for the metabolism screen</w:t>
-      </w:r>
-      <w:r>
-        <w:t>. Advantage of post-translational modifications</w:t>
+        <w:t xml:space="preserve"> (check existing RNA-</w:t>
+      </w:r>
+      <w:proofErr w:type="spellStart"/>
+      <w:r>
+        <w:t>seq</w:t>
+      </w:r>
+      <w:proofErr w:type="spellEnd"/>
+      <w:r>
+        <w:t xml:space="preserve"> data to see if nAchR expressed)</w:t>
+      </w:r>
+      <w:r>
+        <w:t xml:space="preserve"> (</w:t>
+      </w:r>
+      <w:r>
+        <w:rPr>
+          <w:highlight w:val="yellow"/>
+        </w:rPr>
+        <w:t>could also use these for the metabolism screen</w:t>
+      </w:r>
+      <w:r>
+        <w:rPr>
+          <w:highlight w:val="yellow"/>
+        </w:rPr>
+        <w:t>.</w:t>
+      </w:r>
+      <w:r>
+        <w:t xml:space="preserve"> Would their post translational modification be more suitable than yeast or little difference?</w:t>
       </w:r>
       <w:r>
         <w:fldChar w:fldCharType="begin" w:fldLock="1"/>
@@ -1298,6 +1350,175 @@
       </w:r>
       <w:r>
         <w:t xml:space="preserve">Even this isn’t a very strong idea (see below). </w:t>
+      </w:r>
+    </w:p>
+    <w:p>
+      <w:pPr>
+        <w:spacing w:line="360" w:lineRule="auto"/>
+      </w:pPr>
+    </w:p>
+    <w:p>
+      <w:pPr>
+        <w:spacing w:line="360" w:lineRule="auto"/>
+      </w:pPr>
+      <w:r>
+        <w:t xml:space="preserve">Look at effects in </w:t>
+      </w:r>
+      <w:proofErr w:type="spellStart"/>
+      <w:proofErr w:type="gramStart"/>
+      <w:r>
+        <w:rPr>
+          <w:i/>
+          <w:iCs/>
+        </w:rPr>
+        <w:t>S.pombe</w:t>
+      </w:r>
+      <w:proofErr w:type="spellEnd"/>
+      <w:proofErr w:type="gramEnd"/>
+      <w:r>
+        <w:t xml:space="preserve">. Evolutionary distance between </w:t>
+      </w:r>
+      <w:proofErr w:type="spellStart"/>
+      <w:proofErr w:type="gramStart"/>
+      <w:r>
+        <w:rPr>
+          <w:i/>
+          <w:iCs/>
+        </w:rPr>
+        <w:t>S.pombe</w:t>
+      </w:r>
+      <w:proofErr w:type="spellEnd"/>
+      <w:proofErr w:type="gramEnd"/>
+      <w:r>
+        <w:t xml:space="preserve"> and </w:t>
+      </w:r>
+      <w:r>
+        <w:rPr>
+          <w:i/>
+          <w:iCs/>
+        </w:rPr>
+        <w:t>S.cerevisiae</w:t>
+      </w:r>
+      <w:r>
+        <w:t xml:space="preserve"> similar to that of either one to mammals (Hoffman 2015 Genetics). For </w:t>
+      </w:r>
+      <w:proofErr w:type="spellStart"/>
+      <w:proofErr w:type="gramStart"/>
+      <w:r>
+        <w:rPr>
+          <w:i/>
+          <w:iCs/>
+        </w:rPr>
+        <w:t>S.</w:t>
+      </w:r>
+      <w:r>
+        <w:rPr>
+          <w:i/>
+          <w:iCs/>
+        </w:rPr>
+        <w:t>pombe</w:t>
+      </w:r>
+      <w:proofErr w:type="spellEnd"/>
+      <w:proofErr w:type="gramEnd"/>
+      <w:r>
+        <w:t xml:space="preserve">, 338 proteins conserved in vertebrates but absent in </w:t>
+      </w:r>
+      <w:r>
+        <w:rPr>
+          <w:i/>
+          <w:iCs/>
+        </w:rPr>
+        <w:t>S.</w:t>
+      </w:r>
+      <w:r>
+        <w:rPr>
+          <w:i/>
+          <w:iCs/>
+        </w:rPr>
+        <w:t>cerevisiae</w:t>
+      </w:r>
+      <w:r>
+        <w:t xml:space="preserve">. In comparison, 179 genes conserved between </w:t>
+      </w:r>
+      <w:proofErr w:type="gramStart"/>
+      <w:r>
+        <w:rPr>
+          <w:i/>
+          <w:iCs/>
+        </w:rPr>
+        <w:t>S.</w:t>
+      </w:r>
+      <w:r>
+        <w:rPr>
+          <w:i/>
+          <w:iCs/>
+        </w:rPr>
+        <w:t>cerevisiae</w:t>
+      </w:r>
+      <w:proofErr w:type="gramEnd"/>
+      <w:r>
+        <w:t xml:space="preserve"> and vertebrates that are absent from </w:t>
+      </w:r>
+      <w:proofErr w:type="spellStart"/>
+      <w:r>
+        <w:rPr>
+          <w:i/>
+          <w:iCs/>
+        </w:rPr>
+        <w:t>S.</w:t>
+      </w:r>
+      <w:r>
+        <w:rPr>
+          <w:i/>
+          <w:iCs/>
+        </w:rPr>
+        <w:t>pombe</w:t>
+      </w:r>
+      <w:proofErr w:type="spellEnd"/>
+      <w:r>
+        <w:t xml:space="preserve">. </w:t>
+      </w:r>
+      <w:r>
+        <w:t xml:space="preserve">Do a similar analysis to above but for </w:t>
+      </w:r>
+      <w:proofErr w:type="spellStart"/>
+      <w:proofErr w:type="gramStart"/>
+      <w:r>
+        <w:rPr>
+          <w:i/>
+          <w:iCs/>
+        </w:rPr>
+        <w:t>B.terrestris</w:t>
+      </w:r>
+      <w:proofErr w:type="spellEnd"/>
+      <w:proofErr w:type="gramEnd"/>
+      <w:r>
+        <w:t xml:space="preserve"> and </w:t>
+      </w:r>
+      <w:proofErr w:type="spellStart"/>
+      <w:r>
+        <w:rPr>
+          <w:i/>
+          <w:iCs/>
+        </w:rPr>
+        <w:t>A.mellifera</w:t>
+      </w:r>
+      <w:proofErr w:type="spellEnd"/>
+      <w:r>
+        <w:t xml:space="preserve"> instead of vertebrates.</w:t>
+      </w:r>
+    </w:p>
+    <w:p>
+      <w:pPr>
+        <w:spacing w:line="360" w:lineRule="auto"/>
+      </w:pPr>
+    </w:p>
+    <w:p>
+      <w:pPr>
+        <w:spacing w:line="360" w:lineRule="auto"/>
+      </w:pPr>
+      <w:r>
+        <w:t xml:space="preserve">Measure intracellular concentration to display concentration causing observed effect. </w:t>
       </w:r>
     </w:p>
     <w:p>
@@ -1455,62 +1676,228 @@
         <w:t>So,</w:t>
       </w:r>
       <w:r>
-        <w:t xml:space="preserve"> I am testing approximately x50000 the concentration of the acute, field realistic dose. Therefore, </w:t>
+        <w:t xml:space="preserve"> I am testing approximately x50000 the concentration of the acute, field realistic dose. Therefore, if intracellular concentration was 1% of the media concentration, it would still be x500 the acute, field realistic dose. This isn’t environmentally relevant. One study has already looked at the effects of insecticides on an insecticide cell line, Sf9. </w:t>
+      </w:r>
+      <w:r>
+        <w:t>They reported a IC</w:t>
+      </w:r>
+      <w:r>
+        <w:rPr>
+          <w:vertAlign w:val="subscript"/>
+        </w:rPr>
+        <w:t>20</w:t>
+      </w:r>
+      <w:r>
+        <w:t xml:space="preserve"> of 61.6µM for acetamiprid</w:t>
+      </w:r>
+      <w:r>
+        <w:fldChar w:fldCharType="begin" w:fldLock="1"/>
+      </w:r>
+      <w:r>
+        <w:instrText>ADDIN CSL_CITATION {"citationItems":[{"id":"ITEM-1","itemData":{"abstract":"The toxic effect of three insecticides: dimethoate (organophosphate insecticide), acetamiprid (neonicotinoid insecticide) and deltamethrin (pyrethroid insecticide) were evaluated in vitro on cultured Sf9 cell line. Cell growth inhibition was measured by the 3-(4,5-dimethylthiazol-2-yl)-2,5-diphenyl tetrazolium bromide (MTT) assay. Regression Analysis was used to estimate the 20% inhibition of cells growth (IC 20). The IC 20 values obtained for deltamethrin, acetamiprid and dimethoate were: 46.8, 61.6 and 68.9 µM, respectively. The proportion of phagocytic cells was positively correlated with the applied concentrations of the insecticides.","author":[{"dropping-particle":"","family":"Saleh","given":"Manal","non-dropping-particle":"","parse-names":false,"suffix":""},{"dropping-particle":"","family":"Hajjar","given":"Jamal","non-dropping-particle":"","parse-names":false,"suffix":""},{"dropping-particle":"","family":"Rahmo","given":"Abdulkader","non-dropping-particle":"","parse-names":false,"suffix":""}],"container-title":"Lebanese Science Journal","id":"ITEM-1","issue":"2","issued":{"date-parts":[["2013"]]},"page":"115-121","title":"Effect of Selected Insecticides on Sf9 Insect Cell Line","type":"article-journal","volume":"14"},"uris":["http://www.mendeley.com/documents/?uuid=7fe22d8e-5613-4a9f-a54b-f0e458c36e3a"]}],"mendeley":{"formattedCitation":"&lt;sup&gt;9&lt;/sup&gt;","plainTextFormattedCitation":"9","previouslyFormattedCitation":"&lt;sup&gt;9&lt;/sup&gt;"},"properties":{"noteIndex":0},"schema":"https://github.com/citation-style-language/schema/raw/master/csl-citation.json"}</w:instrText>
+      </w:r>
+      <w:r>
+        <w:fldChar w:fldCharType="separate"/>
+      </w:r>
+      <w:r>
+        <w:rPr>
+          <w:noProof/>
+          <w:vertAlign w:val="superscript"/>
+        </w:rPr>
+        <w:t>9</w:t>
+      </w:r>
+      <w:r>
+        <w:fldChar w:fldCharType="end"/>
+      </w:r>
+      <w:r>
+        <w:t xml:space="preserve">. This is equal to 13710ppb. A 20% growth inhibition required a concentration x548.4 greater than the acute dose in </w:t>
+      </w:r>
+      <w:proofErr w:type="spellStart"/>
+      <w:r>
+        <w:t>Alicja’s</w:t>
+      </w:r>
+      <w:proofErr w:type="spellEnd"/>
+      <w:r>
+        <w:t xml:space="preserve"> experiment. Taken together, the results imply that the </w:t>
+      </w:r>
+      <w:r>
+        <w:t>off-target</w:t>
+      </w:r>
+      <w:r>
+        <w:t xml:space="preserve"> effects of neonicotinoids are negligible at field realistic exposures</w:t>
+      </w:r>
+      <w:r>
+        <w:t xml:space="preserve"> and aren’t worthy of further investigation. </w:t>
+      </w:r>
+    </w:p>
+    <w:p>
+      <w:pPr>
+        <w:spacing w:line="360" w:lineRule="auto"/>
+      </w:pPr>
+    </w:p>
+    <w:p>
+      <w:pPr>
+        <w:spacing w:line="360" w:lineRule="auto"/>
+        <w:rPr>
+          <w:u w:val="single"/>
+        </w:rPr>
+      </w:pPr>
+      <w:r>
+        <w:rPr>
+          <w:u w:val="single"/>
+        </w:rPr>
+        <w:t xml:space="preserve">Response to Yannick Wanting to Use Yeast for Further </w:t>
+      </w:r>
+      <w:proofErr w:type="spellStart"/>
+      <w:r>
+        <w:rPr>
+          <w:u w:val="single"/>
+        </w:rPr>
+        <w:t>Expts</w:t>
+      </w:r>
+      <w:proofErr w:type="spellEnd"/>
+    </w:p>
+    <w:p>
+      <w:pPr>
+        <w:spacing w:line="360" w:lineRule="auto"/>
+      </w:pPr>
+      <w:r>
+        <w:t xml:space="preserve"> Yeast was useful for separating off target effects from those mediated through the primary molecular target. For any further experiments this would no longer be the aim. Instead, if the effects of co-formulants was explored in more detail (formulations vs active ingredients), using yeast would be counterintuitive because not all the effects in the species of interest would be detected. To study the effects of formulations and how they differ from active ingredients in isolation, the aim is to characterise the difference in overall effects between the two, including those mediated through nAchR (or </w:t>
+      </w:r>
+      <w:proofErr w:type="gramStart"/>
+      <w:r>
+        <w:t>other</w:t>
+      </w:r>
+      <w:proofErr w:type="gramEnd"/>
+      <w:r>
+        <w:t xml:space="preserve"> primary molecular target). Therefore, testing on yeast would yield an incomplete picture. In fact, </w:t>
+      </w:r>
+      <w:r>
+        <w:t xml:space="preserve">the very </w:t>
       </w:r>
       <w:r>
         <w:lastRenderedPageBreak/>
-        <w:t xml:space="preserve">if intracellular concentration was 1% of the media concentration, it would still be x500 the acute, field realistic dose. This isn’t environmentally relevant. One study has already looked at the effects of insecticides on an insecticide cell line, Sf9. </w:t>
-      </w:r>
-      <w:r>
-        <w:t>They reported a IC</w:t>
-      </w:r>
-      <w:r>
-        <w:rPr>
-          <w:vertAlign w:val="subscript"/>
-        </w:rPr>
-        <w:t>20</w:t>
-      </w:r>
-      <w:r>
-        <w:t xml:space="preserve"> of 61.6µM for acetamiprid</w:t>
-      </w:r>
-      <w:r>
-        <w:fldChar w:fldCharType="begin" w:fldLock="1"/>
-      </w:r>
-      <w:r>
-        <w:instrText>ADDIN CSL_CITATION {"citationItems":[{"id":"ITEM-1","itemData":{"abstract":"The toxic effect of three insecticides: dimethoate (organophosphate insecticide), acetamiprid (neonicotinoid insecticide) and deltamethrin (pyrethroid insecticide) were evaluated in vitro on cultured Sf9 cell line. Cell growth inhibition was measured by the 3-(4,5-dimethylthiazol-2-yl)-2,5-diphenyl tetrazolium bromide (MTT) assay. Regression Analysis was used to estimate the 20% inhibition of cells growth (IC 20). The IC 20 values obtained for deltamethrin, acetamiprid and dimethoate were: 46.8, 61.6 and 68.9 µM, respectively. The proportion of phagocytic cells was positively correlated with the applied concentrations of the insecticides.","author":[{"dropping-particle":"","family":"Saleh","given":"Manal","non-dropping-particle":"","parse-names":false,"suffix":""},{"dropping-particle":"","family":"Hajjar","given":"Jamal","non-dropping-particle":"","parse-names":false,"suffix":""},{"dropping-particle":"","family":"Rahmo","given":"Abdulkader","non-dropping-particle":"","parse-names":false,"suffix":""}],"container-title":"Lebanese Science Journal","id":"ITEM-1","issue":"2","issued":{"date-parts":[["2013"]]},"page":"115-121","title":"Effect of Selected Insecticides on Sf9 Insect Cell Line","type":"article-journal","volume":"14"},"uris":["http://www.mendeley.com/documents/?uuid=7fe22d8e-5613-4a9f-a54b-f0e458c36e3a"]}],"mendeley":{"formattedCitation":"&lt;sup&gt;9&lt;/sup&gt;","plainTextFormattedCitation":"9","previouslyFormattedCitation":"&lt;sup&gt;9&lt;/sup&gt;"},"properties":{"noteIndex":0},"schema":"https://github.com/citation-style-language/schema/raw/master/csl-citation.json"}</w:instrText>
-      </w:r>
-      <w:r>
-        <w:fldChar w:fldCharType="separate"/>
-      </w:r>
-      <w:r>
-        <w:rPr>
-          <w:noProof/>
-          <w:vertAlign w:val="superscript"/>
-        </w:rPr>
-        <w:t>9</w:t>
-      </w:r>
-      <w:r>
-        <w:fldChar w:fldCharType="end"/>
-      </w:r>
-      <w:r>
-        <w:t xml:space="preserve">. This is equal to 13710ppb. A 20% growth inhibition required a concentration x548.4 greater than the acute dose in </w:t>
+        <w:t>reason yeast was selected in the first place (lack of nAchR) is what makes it unsuitable for any subsequent studies that are interested in effects as a whole, not just off target effects.</w:t>
+      </w:r>
+      <w:r>
+        <w:t xml:space="preserve"> M</w:t>
+      </w:r>
+      <w:r>
+        <w:t xml:space="preserve">y previous experiment suggests there are essentially no </w:t>
+      </w:r>
+      <w:r>
+        <w:t xml:space="preserve">insecticide </w:t>
+      </w:r>
+      <w:r>
+        <w:t xml:space="preserve">effects in yeast, making this model organism unsuitable for further insecticide testing. </w:t>
+      </w:r>
+    </w:p>
+    <w:p>
+      <w:pPr>
+        <w:spacing w:line="360" w:lineRule="auto"/>
+      </w:pPr>
+    </w:p>
+    <w:p>
+      <w:pPr>
+        <w:spacing w:line="360" w:lineRule="auto"/>
+      </w:pPr>
+      <w:r>
+        <w:t xml:space="preserve">Interested in the overall effect on active ingredient in isolation vs overall effect of formulation. The difference between the two is co-formulants + the interaction between co-formulants and insecticide. </w:t>
+      </w:r>
+      <w:r>
+        <w:t xml:space="preserve">What are the gene expression changes caused by co-formulants </w:t>
+      </w:r>
+      <w:r>
+        <w:t>+ the interaction between co-formulants and insecticide</w:t>
+      </w:r>
+      <w:r>
+        <w:t xml:space="preserve">? Link to fitness effects as well. </w:t>
+      </w:r>
+      <w:r>
+        <w:t xml:space="preserve">TYPE UP REST OF </w:t>
+      </w:r>
+      <w:proofErr w:type="gramStart"/>
+      <w:r>
+        <w:t>HAND WRITTEN</w:t>
+      </w:r>
+      <w:proofErr w:type="gramEnd"/>
+      <w:r>
+        <w:t xml:space="preserve"> NOTES.</w:t>
+      </w:r>
+    </w:p>
+    <w:p>
+      <w:pPr>
+        <w:spacing w:line="360" w:lineRule="auto"/>
+      </w:pPr>
+    </w:p>
+    <w:p>
+      <w:pPr>
+        <w:spacing w:line="360" w:lineRule="auto"/>
+        <w:rPr>
+          <w:u w:val="single"/>
+        </w:rPr>
+      </w:pPr>
+      <w:r>
+        <w:rPr>
+          <w:u w:val="single"/>
+        </w:rPr>
+        <w:t>Related Points</w:t>
+      </w:r>
+    </w:p>
+    <w:p>
+      <w:pPr>
+        <w:spacing w:line="360" w:lineRule="auto"/>
+      </w:pPr>
+      <w:r>
+        <w:t xml:space="preserve"> </w:t>
+      </w:r>
+      <w:r>
+        <w:t xml:space="preserve">The power of the metabolism screen lies in being able to screen many insecticides across one enzyme. Not many enzymes across one insecticide. This would cost more, take longer (cloning) and less interesting questions could be answered. Also, if yeast is sensitive to many insecticides, we know that we can expand the number of enzymes in the screen. Insecticides are the big if. </w:t>
+      </w:r>
+      <w:r>
+        <w:t xml:space="preserve">For synergistic interactions between insecticides and salt to be useful they have to present for many insecticides and be strong enough to produce a large, reversible effect. </w:t>
+      </w:r>
+    </w:p>
+    <w:p>
+      <w:pPr>
+        <w:spacing w:line="360" w:lineRule="auto"/>
+      </w:pPr>
+    </w:p>
+    <w:p>
+      <w:pPr>
+        <w:spacing w:line="360" w:lineRule="auto"/>
+      </w:pPr>
+      <w:r>
+        <w:t xml:space="preserve">In relation to off target effects, if no more experiments are undertaken, the negative result is more conclusive. From the current experiment can strongly suggest that there are no off target effects relating to biological processes conserved between yeast and metazoans. There may still be off target effects in pollinators, but these don’t involve processes conserved between yeast and metazoans. If there had been effects there was nothing to say the </w:t>
       </w:r>
       <w:proofErr w:type="spellStart"/>
       <w:r>
-        <w:t>Alicja’s</w:t>
+        <w:t>MoA</w:t>
       </w:r>
       <w:proofErr w:type="spellEnd"/>
       <w:r>
-        <w:t xml:space="preserve"> experiment. Taken together, the results imply that the </w:t>
-      </w:r>
-      <w:r>
-        <w:t>off-target</w:t>
-      </w:r>
-      <w:r>
-        <w:t xml:space="preserve"> effects of neonicotinoids are negligible at field realistic exposures</w:t>
-      </w:r>
-      <w:r>
-        <w:t xml:space="preserve"> and aren’t worthy of further investigation. </w:t>
+        <w:t xml:space="preserve"> involved conserved processes, instead it could have been a yeast specific toxicity. Also, the thiacloprid effect suggests intracellular activity. How could thiacloprid exert an extracellular effect? Potentially osmotic stress, but if this were true then surely this would have been observed for other insecticides at the same concentration. If thiacloprid intracellular, likely other insecticides with similar structures also entered the cell. Therefore, their </w:t>
+      </w:r>
+      <w:proofErr w:type="spellStart"/>
+      <w:r>
+        <w:t>intracellulars</w:t>
+      </w:r>
+      <w:proofErr w:type="spellEnd"/>
+      <w:r>
+        <w:t xml:space="preserve"> concentrations had no effect and didn’t perturb fundamental, ancient eukaryotic pathways. </w:t>
+      </w:r>
+    </w:p>
+    <w:p>
+      <w:pPr>
+        <w:spacing w:line="360" w:lineRule="auto"/>
+      </w:pPr>
+    </w:p>
+    <w:p>
+      <w:pPr>
+        <w:spacing w:line="360" w:lineRule="auto"/>
+      </w:pPr>
+      <w:r>
+        <w:t>How does insecticide discovery work? Screen compounds against target. How do they test for off target effects?</w:t>
       </w:r>
     </w:p>
     <w:p>
@@ -1529,46 +1916,120 @@
         <w:rPr>
           <w:u w:val="single"/>
         </w:rPr>
-        <w:t xml:space="preserve">Response to Yannick Wanting to Use Yeast for Further </w:t>
-      </w:r>
+        <w:t>Next Steps</w:t>
+      </w:r>
+    </w:p>
+    <w:p>
+      <w:pPr>
+        <w:spacing w:line="360" w:lineRule="auto"/>
+      </w:pPr>
+      <w:r>
+        <w:t xml:space="preserve">Look at yeast sensitivity to insecticides in another way through a </w:t>
+      </w:r>
+      <w:r>
+        <w:t>H</w:t>
+      </w:r>
+      <w:r>
+        <w:t xml:space="preserve">alo assay. Large volumes of high insecticide concentrations required is prohibitive for a spot test. Becomes so expensive you may as well conduct mass spec. </w:t>
+      </w:r>
+    </w:p>
+    <w:p>
+      <w:pPr>
+        <w:spacing w:line="360" w:lineRule="auto"/>
+      </w:pPr>
+    </w:p>
+    <w:p>
+      <w:pPr>
+        <w:spacing w:line="360" w:lineRule="auto"/>
+      </w:pPr>
+      <w:r>
+        <w:t xml:space="preserve">Repeat sensitivity test with PDR1/PDR3 knockout. Is there a larger effect to reverse regards the metabolism screen? At what concentration range are effects now seen? Much lower and therefore potentially relevant to </w:t>
+      </w:r>
+      <w:r>
+        <w:rPr>
+          <w:i/>
+          <w:iCs/>
+        </w:rPr>
+        <w:t>in vivo</w:t>
+      </w:r>
+      <w:r>
+        <w:t xml:space="preserve"> exposure? </w:t>
+      </w:r>
+    </w:p>
+    <w:p>
+      <w:pPr>
+        <w:spacing w:line="360" w:lineRule="auto"/>
+      </w:pPr>
+    </w:p>
+    <w:p>
+      <w:pPr>
+        <w:spacing w:line="360" w:lineRule="auto"/>
+      </w:pPr>
+      <w:r>
+        <w:t>A worry for the metabolism screen is the reaction rate of the enzyme won’t be fast enough to change intracellular insecticide concentrations in comparison to the wildtype. Is there a way to calculate this? Would need to know insecticide influx rate. If much larger than enzyme reaction rate, then the enzyme will have little effect on intracellular insecticide concentrations. If, however, it is comparable to influx it will lower intracellular insecticide concentrations. Another issue is the enzyme product could be as toxic to yeast as the substrate!</w:t>
+      </w:r>
+    </w:p>
+    <w:p>
+      <w:pPr>
+        <w:spacing w:line="360" w:lineRule="auto"/>
+      </w:pPr>
+    </w:p>
+    <w:p>
+      <w:pPr>
+        <w:spacing w:line="360" w:lineRule="auto"/>
+      </w:pPr>
+      <w:r>
+        <w:t xml:space="preserve">If the metabolism screen does </w:t>
+      </w:r>
+      <w:proofErr w:type="gramStart"/>
+      <w:r>
+        <w:t>work</w:t>
+      </w:r>
+      <w:proofErr w:type="gramEnd"/>
+      <w:r>
+        <w:t xml:space="preserve"> then some really interesting questions can be answered. Could synthesise transgenic yeast each containing an ortholog of a detoxification enzyme. Could then compare the substrate profiles of the orthologs and see if there is a correlation between substrate profile similarity and evolutionary distance. Also, could assess how transferable results in one species are to close relatives. Could even lead to a prediction model if there was enough data (semi-quantitative too). </w:t>
+      </w:r>
+    </w:p>
+    <w:p>
+      <w:pPr>
+        <w:spacing w:line="360" w:lineRule="auto"/>
+      </w:pPr>
+    </w:p>
+    <w:p>
+      <w:pPr>
+        <w:spacing w:line="360" w:lineRule="auto"/>
+      </w:pPr>
       <w:proofErr w:type="spellStart"/>
       <w:r>
-        <w:rPr>
-          <w:u w:val="single"/>
-        </w:rPr>
-        <w:t>Expts</w:t>
+        <w:t>Flytox</w:t>
       </w:r>
       <w:proofErr w:type="spellEnd"/>
-    </w:p>
-    <w:p>
-      <w:pPr>
-        <w:spacing w:line="360" w:lineRule="auto"/>
-      </w:pPr>
-      <w:r>
-        <w:t xml:space="preserve"> Yeast was useful for separating off target effects from those mediated through the primary molecular target. For any further experiments this would no longer be the aim. Instead, if the effects of co-formulants was explored in more detail (formulations vs active ingredients), using yeast would be counterintuitive because not all the effects in the species of interest would be detected. To study the effects of formulations and how they differ from active ingredients in isolation, the aim is to characterise the difference in overall effects between the two, including those mediated through nAchR (or </w:t>
-      </w:r>
-      <w:proofErr w:type="gramStart"/>
-      <w:r>
-        <w:t>other</w:t>
-      </w:r>
-      <w:proofErr w:type="gramEnd"/>
-      <w:r>
-        <w:t xml:space="preserve"> primary molecular target). Therefore, testing on yeast would yield an incomplete picture. In fact, </w:t>
-      </w:r>
-      <w:r>
-        <w:t>the very reason yeast was selected in the first place (lack of nAchR) is what makes it unsuitable for any subsequent studies that are interested in effects as a whole, not just off target effects.</w:t>
-      </w:r>
-      <w:r>
-        <w:t xml:space="preserve"> M</w:t>
-      </w:r>
-      <w:r>
-        <w:t xml:space="preserve">y previous experiment suggests there are essentially no </w:t>
-      </w:r>
-      <w:r>
-        <w:t xml:space="preserve">insecticide </w:t>
-      </w:r>
-      <w:r>
-        <w:t xml:space="preserve">effects in yeast, making this model organism unsuitable for further insecticide testing. </w:t>
+      <w:r>
+        <w:t xml:space="preserve"> is an issue but this would have higher throughput if successful. </w:t>
+      </w:r>
+    </w:p>
+    <w:p>
+      <w:pPr>
+        <w:spacing w:line="360" w:lineRule="auto"/>
+      </w:pPr>
+    </w:p>
+    <w:p>
+      <w:pPr>
+        <w:spacing w:line="360" w:lineRule="auto"/>
+      </w:pPr>
+    </w:p>
+    <w:p>
+      <w:pPr>
+        <w:spacing w:line="360" w:lineRule="auto"/>
+      </w:pPr>
+    </w:p>
+    <w:p>
+      <w:pPr>
+        <w:spacing w:line="360" w:lineRule="auto"/>
+      </w:pPr>
+      <w:r>
+        <w:lastRenderedPageBreak/>
+        <w:t xml:space="preserve"> </w:t>
       </w:r>
     </w:p>
     <w:p>
@@ -1760,15 +2221,7 @@
           <w:noProof/>
         </w:rPr>
         <w:tab/>
-        <w:t xml:space="preserve">Scientific TF. High Five Cells in Express Five Medium - Thermo Fisher Scientific. 2016. </w:t>
-      </w:r>
-      <w:r>
-        <w:rPr>
-          <w:rFonts w:ascii="Calibri" w:hAnsi="Calibri" w:cs="Calibri"/>
-          <w:noProof/>
-        </w:rPr>
-        <w:lastRenderedPageBreak/>
-        <w:t>https://www.thermofisher.com/order/catalog/product/B85502?ICID=search-product LB  - lFM3.</w:t>
+        <w:t>Scientific TF. High Five Cells in Express Five Medium - Thermo Fisher Scientific. 2016. https://www.thermofisher.com/order/catalog/product/B85502?ICID=search-product LB  - lFM3.</w:t>
       </w:r>
     </w:p>
     <w:p>

--- a/senstivity_test/growth_assay_methods/salt_insecticide_interaction_expt/salt_insecticide_interaction.docx
+++ b/senstivity_test/growth_assay_methods/salt_insecticide_interaction_expt/salt_insecticide_interaction.docx
@@ -952,24 +952,27 @@
         <w:spacing w:line="360" w:lineRule="auto"/>
       </w:pPr>
       <w:r>
+        <w:t xml:space="preserve">Yannick mentioned performing it anyway with </w:t>
+      </w:r>
+      <w:proofErr w:type="spellStart"/>
+      <w:r>
+        <w:t>yeast+NaCl</w:t>
+      </w:r>
+      <w:proofErr w:type="spellEnd"/>
+      <w:r>
+        <w:t xml:space="preserve"> as a control and </w:t>
+      </w:r>
+      <w:proofErr w:type="spellStart"/>
+      <w:r>
+        <w:t>yeast+NaCl+insecticide</w:t>
+      </w:r>
+      <w:proofErr w:type="spellEnd"/>
+      <w:r>
+        <w:t xml:space="preserve"> as the treatment. This wouldn’t necessarily inform on insecticide </w:t>
+      </w:r>
+      <w:r>
         <w:lastRenderedPageBreak/>
-        <w:t xml:space="preserve">Yannick mentioned performing it anyway with </w:t>
-      </w:r>
-      <w:proofErr w:type="spellStart"/>
-      <w:r>
-        <w:t>yeast+NaCl</w:t>
-      </w:r>
-      <w:proofErr w:type="spellEnd"/>
-      <w:r>
-        <w:t xml:space="preserve"> as a control and </w:t>
-      </w:r>
-      <w:proofErr w:type="spellStart"/>
-      <w:r>
-        <w:t>yeast+NaCl+insecticide</w:t>
-      </w:r>
-      <w:proofErr w:type="spellEnd"/>
-      <w:r>
-        <w:t xml:space="preserve"> as the treatment. This wouldn’t necessarily inform on insecticide only effects. The observed effects may only be present in the combination of the two stressors. </w:t>
+        <w:t xml:space="preserve">only effects. The observed effects may only be present in the combination of the two stressors. </w:t>
       </w:r>
       <w:r>
         <w:t xml:space="preserve">The interaction between insecticide and salt is only interesting for marine fungi. This isn’t what I’m interested in. </w:t>
@@ -1148,47 +1151,13 @@
         <w:t xml:space="preserve"> data to see if nAchR expressed)</w:t>
       </w:r>
       <w:r>
-        <w:t xml:space="preserve"> (</w:t>
-      </w:r>
-      <w:r>
-        <w:rPr>
-          <w:highlight w:val="yellow"/>
-        </w:rPr>
-        <w:t>could also use these for the metabolism screen</w:t>
-      </w:r>
-      <w:r>
-        <w:rPr>
-          <w:highlight w:val="yellow"/>
-        </w:rPr>
         <w:t>.</w:t>
       </w:r>
       <w:r>
-        <w:t xml:space="preserve"> Would their post translational modification be more suitable than yeast or little difference?</w:t>
-      </w:r>
-      <w:r>
-        <w:fldChar w:fldCharType="begin" w:fldLock="1"/>
-      </w:r>
-      <w:r>
-        <w:instrText>ADDIN CSL_CITATION {"citationItems":[{"id":"ITEM-1","itemData":{"DOI":"10.1016/B978-0-12-394447-4.10009-4","ISBN":"9780123944474","abstract":"Expression systems are used to express proteins that are subsequently used in a variety of processes ranging from structural biology to in vivo studies or as therapeutic agents. Here we describe the major expression systems used to generate heterologous recombinant proteins; this includes prokaryotic, eukaryotic, and cell-free systems. Details of the methodologies and relative differences of each system are defined and explained.","author":[{"dropping-particle":"","family":"Fisher","given":"D. I.","non-dropping-particle":"","parse-names":false,"suffix":""},{"dropping-particle":"","family":"Mayr","given":"L. M.","non-dropping-particle":"","parse-names":false,"suffix":""},{"dropping-particle":"","family":"Roth","given":"R. G.","non-dropping-particle":"","parse-names":false,"suffix":""}],"container-title":"Encyclopedia of Cell Biology","id":"ITEM-1","issued":{"date-parts":[["2016"]]},"number-of-pages":"54-65","publisher":"Elsevier Ltd.","title":"Expression Systems","type":"book","volume":"1"},"uris":["http://www.mendeley.com/documents/?uuid=9e0c4efb-1ff8-486f-bf6c-3726b69b3af7"]}],"mendeley":{"formattedCitation":"&lt;sup&gt;2&lt;/sup&gt;","plainTextFormattedCitation":"2","previouslyFormattedCitation":"&lt;sup&gt;2&lt;/sup&gt;"},"properties":{"noteIndex":0},"schema":"https://github.com/citation-style-language/schema/raw/master/csl-citation.json"}</w:instrText>
-      </w:r>
-      <w:r>
-        <w:fldChar w:fldCharType="separate"/>
-      </w:r>
-      <w:r>
-        <w:rPr>
-          <w:noProof/>
-          <w:vertAlign w:val="superscript"/>
-        </w:rPr>
-        <w:t>2</w:t>
-      </w:r>
-      <w:r>
-        <w:fldChar w:fldCharType="end"/>
-      </w:r>
-      <w:r>
-        <w:t>)</w:t>
-      </w:r>
-      <w:r>
-        <w:t xml:space="preserve">. Closer taxonomically to species of interest and </w:t>
+        <w:t xml:space="preserve"> </w:t>
+      </w:r>
+      <w:r>
+        <w:t xml:space="preserve">Closer taxonomically to species of interest and </w:t>
       </w:r>
       <w:r>
         <w:t xml:space="preserve">(probably) </w:t>
@@ -1531,6 +1500,7 @@
         <w:spacing w:line="360" w:lineRule="auto"/>
       </w:pPr>
       <w:r>
+        <w:lastRenderedPageBreak/>
         <w:t xml:space="preserve">Explore the differences between formulations and active ingredients in yeast. If active formulations inhibit growth more than the active ingredients alone then there are some </w:t>
       </w:r>
       <w:r>
@@ -1773,14 +1743,14 @@
         <w:t xml:space="preserve"> primary molecular target). Therefore, testing on yeast would yield an incomplete picture. In fact, </w:t>
       </w:r>
       <w:r>
-        <w:t xml:space="preserve">the very </w:t>
+        <w:t>the very reason yeast was selected in the first place (lack of nAchR) is what makes it unsuitable for any subsequent studies that are interested in effects as a whole, not just off target effects.</w:t>
+      </w:r>
+      <w:r>
+        <w:t xml:space="preserve"> </w:t>
       </w:r>
       <w:r>
         <w:lastRenderedPageBreak/>
-        <w:t>reason yeast was selected in the first place (lack of nAchR) is what makes it unsuitable for any subsequent studies that are interested in effects as a whole, not just off target effects.</w:t>
-      </w:r>
-      <w:r>
-        <w:t xml:space="preserve"> M</w:t>
+        <w:t>M</w:t>
       </w:r>
       <w:r>
         <w:t xml:space="preserve">y previous experiment suggests there are essentially no </w:t>
@@ -1805,13 +1775,7 @@
         <w:t xml:space="preserve">Interested in the overall effect on active ingredient in isolation vs overall effect of formulation. The difference between the two is co-formulants + the interaction between co-formulants and insecticide. </w:t>
       </w:r>
       <w:r>
-        <w:t xml:space="preserve">What are the gene expression changes caused by co-formulants </w:t>
-      </w:r>
-      <w:r>
-        <w:t>+ the interaction between co-formulants and insecticide</w:t>
-      </w:r>
-      <w:r>
-        <w:t xml:space="preserve">? Link to fitness effects as well. </w:t>
+        <w:t xml:space="preserve">What are the gene expression changes caused by co-formulants + the interaction between co-formulants and insecticide? Link to fitness effects as well. </w:t>
       </w:r>
       <w:r>
         <w:t xml:space="preserve">TYPE UP REST OF </w:t>
@@ -1897,6 +1861,7 @@
         <w:spacing w:line="360" w:lineRule="auto"/>
       </w:pPr>
       <w:r>
+        <w:lastRenderedPageBreak/>
         <w:t>How does insecticide discovery work? Screen compounds against target. How do they test for off target effects?</w:t>
       </w:r>
     </w:p>
@@ -2028,7 +1993,6 @@
         <w:spacing w:line="360" w:lineRule="auto"/>
       </w:pPr>
       <w:r>
-        <w:lastRenderedPageBreak/>
         <w:t xml:space="preserve"> </w:t>
       </w:r>
     </w:p>
